--- a/SPRINT2/Documentação do Projeto de PI.docx
+++ b/SPRINT2/Documentação do Projeto de PI.docx
@@ -4,7 +4,7 @@
   <w:body>
     <w:tbl>
       <w:tblPr>
-        <w:tblStyle w:val="Tabelacomgrade"/>
+        <w:tblStyle w:val="TableGrid"/>
         <w:tblW w:w="8470" w:type="dxa"/>
         <w:tblInd w:w="-5" w:type="dxa"/>
         <w:tblLayout w:type="fixed"/>
@@ -86,7 +86,7 @@
           </w:tcPr>
           <w:p>
             <w:pPr>
-              <w:pStyle w:val="Cabealho"/>
+              <w:pStyle w:val="Header"/>
               <w:jc w:val="left"/>
               <w:rPr>
                 <w:rFonts w:ascii="Times New Roman" w:hAnsi="Times New Roman"/>
@@ -122,7 +122,7 @@
           </w:tcPr>
           <w:p>
             <w:pPr>
-              <w:pStyle w:val="Cabealho"/>
+              <w:pStyle w:val="Header"/>
               <w:rPr>
                 <w:b/>
                 <w:i/>
@@ -137,7 +137,7 @@
     </w:tbl>
     <w:p>
       <w:pPr>
-        <w:pStyle w:val="Cabealho"/>
+        <w:pStyle w:val="Header"/>
         <w:rPr>
           <w:i/>
           <w:iCs/>
@@ -300,7 +300,7 @@
       <w:sdtContent>
         <w:p>
           <w:pPr>
-            <w:pStyle w:val="CabealhodoSumrio"/>
+            <w:pStyle w:val="TOCHeading"/>
             <w:tabs>
               <w:tab w:val="left" w:pos="1860"/>
             </w:tabs>
@@ -334,7 +334,7 @@
         </w:p>
         <w:p>
           <w:pPr>
-            <w:pStyle w:val="Sumrio1"/>
+            <w:pStyle w:val="TOC1"/>
             <w:spacing w:after="0"/>
             <w:rPr>
               <w:rFonts w:asciiTheme="minorHAnsi" w:eastAsiaTheme="minorEastAsia" w:hAnsiTheme="minorHAnsi" w:cstheme="minorBidi"/>
@@ -424,7 +424,7 @@
         </w:p>
         <w:p>
           <w:pPr>
-            <w:pStyle w:val="Sumrio1"/>
+            <w:pStyle w:val="TOC1"/>
             <w:spacing w:after="0"/>
             <w:rPr>
               <w:rFonts w:asciiTheme="minorHAnsi" w:eastAsiaTheme="minorEastAsia" w:hAnsiTheme="minorHAnsi" w:cstheme="minorBidi"/>
@@ -497,7 +497,7 @@
         </w:p>
         <w:p>
           <w:pPr>
-            <w:pStyle w:val="Sumrio1"/>
+            <w:pStyle w:val="TOC1"/>
             <w:spacing w:after="0"/>
             <w:rPr>
               <w:rFonts w:asciiTheme="minorHAnsi" w:eastAsiaTheme="minorEastAsia" w:hAnsiTheme="minorHAnsi" w:cstheme="minorBidi"/>
@@ -570,7 +570,7 @@
         </w:p>
         <w:p>
           <w:pPr>
-            <w:pStyle w:val="Sumrio1"/>
+            <w:pStyle w:val="TOC1"/>
             <w:spacing w:after="0"/>
             <w:rPr>
               <w:rFonts w:asciiTheme="minorHAnsi" w:eastAsiaTheme="minorEastAsia" w:hAnsiTheme="minorHAnsi" w:cstheme="minorBidi"/>
@@ -643,7 +643,7 @@
         </w:p>
         <w:p>
           <w:pPr>
-            <w:pStyle w:val="Sumrio1"/>
+            <w:pStyle w:val="TOC1"/>
             <w:spacing w:after="0"/>
             <w:rPr>
               <w:rFonts w:asciiTheme="minorHAnsi" w:eastAsiaTheme="minorEastAsia" w:hAnsiTheme="minorHAnsi" w:cstheme="minorBidi"/>
@@ -716,7 +716,7 @@
         </w:p>
         <w:p>
           <w:pPr>
-            <w:pStyle w:val="Sumrio1"/>
+            <w:pStyle w:val="TOC1"/>
             <w:spacing w:after="0"/>
             <w:rPr>
               <w:rFonts w:asciiTheme="minorHAnsi" w:eastAsiaTheme="minorEastAsia" w:hAnsiTheme="minorHAnsi" w:cstheme="minorBidi"/>
@@ -789,7 +789,7 @@
         </w:p>
         <w:p>
           <w:pPr>
-            <w:pStyle w:val="Sumrio1"/>
+            <w:pStyle w:val="TOC1"/>
             <w:spacing w:after="0"/>
             <w:rPr>
               <w:rFonts w:asciiTheme="minorHAnsi" w:eastAsiaTheme="minorEastAsia" w:hAnsiTheme="minorHAnsi" w:cstheme="minorBidi"/>
@@ -862,7 +862,7 @@
         </w:p>
         <w:p>
           <w:pPr>
-            <w:pStyle w:val="Sumrio1"/>
+            <w:pStyle w:val="TOC1"/>
             <w:spacing w:after="0"/>
             <w:rPr>
               <w:rFonts w:asciiTheme="minorHAnsi" w:eastAsiaTheme="minorEastAsia" w:hAnsiTheme="minorHAnsi" w:cstheme="minorBidi"/>
@@ -935,7 +935,7 @@
         </w:p>
         <w:p>
           <w:pPr>
-            <w:pStyle w:val="Sumrio1"/>
+            <w:pStyle w:val="TOC1"/>
             <w:spacing w:after="0"/>
             <w:rPr>
               <w:rFonts w:asciiTheme="minorHAnsi" w:eastAsiaTheme="minorEastAsia" w:hAnsiTheme="minorHAnsi" w:cstheme="minorBidi"/>
@@ -1008,7 +1008,7 @@
         </w:p>
         <w:p>
           <w:pPr>
-            <w:pStyle w:val="Sumrio1"/>
+            <w:pStyle w:val="TOC1"/>
             <w:spacing w:after="0"/>
             <w:rPr>
               <w:rFonts w:asciiTheme="minorHAnsi" w:eastAsiaTheme="minorEastAsia" w:hAnsiTheme="minorHAnsi" w:cstheme="minorBidi"/>
@@ -1081,7 +1081,7 @@
         </w:p>
         <w:p>
           <w:pPr>
-            <w:pStyle w:val="Sumrio1"/>
+            <w:pStyle w:val="TOC1"/>
             <w:spacing w:after="0"/>
             <w:rPr>
               <w:rFonts w:asciiTheme="minorHAnsi" w:eastAsiaTheme="minorEastAsia" w:hAnsiTheme="minorHAnsi" w:cstheme="minorBidi"/>
@@ -1155,7 +1155,7 @@
         </w:p>
         <w:p>
           <w:pPr>
-            <w:pStyle w:val="Sumrio1"/>
+            <w:pStyle w:val="TOC1"/>
             <w:spacing w:after="0"/>
             <w:rPr>
               <w:rFonts w:asciiTheme="minorHAnsi" w:eastAsiaTheme="minorEastAsia" w:hAnsiTheme="minorHAnsi" w:cstheme="minorBidi"/>
@@ -1229,7 +1229,7 @@
         </w:p>
         <w:p>
           <w:pPr>
-            <w:pStyle w:val="Sumrio1"/>
+            <w:pStyle w:val="TOC1"/>
             <w:spacing w:after="0"/>
             <w:rPr>
               <w:rFonts w:asciiTheme="minorHAnsi" w:eastAsiaTheme="minorEastAsia" w:hAnsiTheme="minorHAnsi" w:cstheme="minorBidi"/>
@@ -1302,7 +1302,7 @@
         </w:p>
         <w:p>
           <w:pPr>
-            <w:pStyle w:val="Sumrio1"/>
+            <w:pStyle w:val="TOC1"/>
             <w:spacing w:after="0"/>
             <w:rPr>
               <w:rFonts w:asciiTheme="minorHAnsi" w:eastAsiaTheme="minorEastAsia" w:hAnsiTheme="minorHAnsi" w:cstheme="minorBidi"/>
@@ -1375,7 +1375,7 @@
         </w:p>
         <w:p>
           <w:pPr>
-            <w:pStyle w:val="Sumrio1"/>
+            <w:pStyle w:val="TOC1"/>
             <w:spacing w:after="0"/>
             <w:rPr>
               <w:rFonts w:asciiTheme="minorHAnsi" w:eastAsiaTheme="minorEastAsia" w:hAnsiTheme="minorHAnsi" w:cstheme="minorBidi"/>
@@ -1448,7 +1448,7 @@
         </w:p>
         <w:p>
           <w:pPr>
-            <w:pStyle w:val="Sumrio1"/>
+            <w:pStyle w:val="TOC1"/>
             <w:numPr>
               <w:ilvl w:val="0"/>
               <w:numId w:val="0"/>
@@ -1469,7 +1469,7 @@
         <w:spacing w:after="240"/>
         <w:jc w:val="both"/>
         <w:rPr>
-          <w:rStyle w:val="Ttulo1Char"/>
+          <w:rStyle w:val="Heading1Char"/>
           <w:rFonts w:ascii="Times New Roman" w:eastAsiaTheme="minorHAnsi" w:hAnsi="Times New Roman" w:cs="Times New Roman"/>
           <w:b w:val="0"/>
           <w:bCs w:val="0"/>
@@ -1481,7 +1481,7 @@
       <w:bookmarkStart w:id="0" w:name="_Toc66124432"/>
       <w:r>
         <w:rPr>
-          <w:rStyle w:val="Ttulo1Char"/>
+          <w:rStyle w:val="Heading1Char"/>
           <w:rFonts w:ascii="Times New Roman" w:hAnsi="Times New Roman" w:cs="Times New Roman"/>
           <w:i/>
           <w:iCs/>
@@ -1493,7 +1493,7 @@
       </w:r>
       <w:r>
         <w:rPr>
-          <w:rStyle w:val="Ttulo1Char"/>
+          <w:rStyle w:val="Heading1Char"/>
           <w:rFonts w:ascii="Times New Roman" w:hAnsi="Times New Roman" w:cs="Times New Roman"/>
           <w:i/>
           <w:iCs/>
@@ -1506,7 +1506,7 @@
       <w:bookmarkEnd w:id="0"/>
       <w:r>
         <w:rPr>
-          <w:rStyle w:val="Ttulo1Char"/>
+          <w:rStyle w:val="Heading1Char"/>
           <w:rFonts w:ascii="Times New Roman" w:hAnsi="Times New Roman" w:cs="Times New Roman"/>
           <w:i/>
           <w:iCs/>
@@ -1518,7 +1518,7 @@
       </w:r>
       <w:r>
         <w:rPr>
-          <w:rStyle w:val="Ttulo1Char"/>
+          <w:rStyle w:val="Heading1Char"/>
           <w:rFonts w:ascii="Times New Roman" w:hAnsi="Times New Roman" w:cs="Times New Roman"/>
           <w:b w:val="0"/>
           <w:bCs w:val="0"/>
@@ -1813,7 +1813,7 @@
       <w:bookmarkStart w:id="1" w:name="_Toc66124433"/>
       <w:r>
         <w:rPr>
-          <w:rStyle w:val="Ttulo1Char"/>
+          <w:rStyle w:val="Heading1Char"/>
           <w:rFonts w:ascii="Times New Roman" w:hAnsi="Times New Roman" w:cs="Times New Roman"/>
           <w:i/>
           <w:iCs/>
@@ -1825,7 +1825,7 @@
       </w:r>
       <w:r>
         <w:rPr>
-          <w:rStyle w:val="Ttulo1Char"/>
+          <w:rStyle w:val="Heading1Char"/>
           <w:rFonts w:ascii="Times New Roman" w:hAnsi="Times New Roman" w:cs="Times New Roman"/>
           <w:i/>
           <w:iCs/>
@@ -1837,7 +1837,7 @@
       </w:r>
       <w:r>
         <w:rPr>
-          <w:rStyle w:val="Ttulo1Char"/>
+          <w:rStyle w:val="Heading1Char"/>
           <w:rFonts w:ascii="Times New Roman" w:hAnsi="Times New Roman" w:cs="Times New Roman"/>
           <w:i/>
           <w:iCs/>
@@ -1849,7 +1849,7 @@
       </w:r>
       <w:r>
         <w:rPr>
-          <w:rStyle w:val="Ttulo1Char"/>
+          <w:rStyle w:val="Heading1Char"/>
           <w:rFonts w:ascii="Times New Roman" w:hAnsi="Times New Roman" w:cs="Times New Roman"/>
           <w:i/>
           <w:iCs/>
@@ -1861,7 +1861,7 @@
       </w:r>
       <w:r>
         <w:rPr>
-          <w:rStyle w:val="Ttulo1Char"/>
+          <w:rStyle w:val="Heading1Char"/>
           <w:rFonts w:ascii="Times New Roman" w:hAnsi="Times New Roman" w:cs="Times New Roman"/>
           <w:i/>
           <w:iCs/>
@@ -1874,7 +1874,7 @@
       <w:bookmarkEnd w:id="1"/>
       <w:r>
         <w:rPr>
-          <w:rStyle w:val="Ttulo1Char"/>
+          <w:rStyle w:val="Heading1Char"/>
           <w:rFonts w:ascii="Times New Roman" w:hAnsi="Times New Roman" w:cs="Times New Roman"/>
           <w:sz w:val="32"/>
           <w:szCs w:val="32"/>
@@ -1967,7 +1967,7 @@
       <w:bookmarkStart w:id="2" w:name="_Toc66124434"/>
       <w:r>
         <w:rPr>
-          <w:rStyle w:val="Ttulo1Char"/>
+          <w:rStyle w:val="Heading1Char"/>
           <w:rFonts w:ascii="Times New Roman" w:hAnsi="Times New Roman" w:cs="Times New Roman"/>
           <w:i/>
           <w:iCs/>
@@ -1979,7 +1979,7 @@
       </w:r>
       <w:r>
         <w:rPr>
-          <w:rStyle w:val="Ttulo1Char"/>
+          <w:rStyle w:val="Heading1Char"/>
           <w:rFonts w:ascii="Times New Roman" w:hAnsi="Times New Roman" w:cs="Times New Roman"/>
           <w:i/>
           <w:iCs/>
@@ -1991,7 +1991,7 @@
       </w:r>
       <w:r>
         <w:rPr>
-          <w:rStyle w:val="Ttulo1Char"/>
+          <w:rStyle w:val="Heading1Char"/>
           <w:rFonts w:ascii="Times New Roman" w:hAnsi="Times New Roman" w:cs="Times New Roman"/>
           <w:i/>
           <w:iCs/>
@@ -2003,7 +2003,7 @@
       </w:r>
       <w:r>
         <w:rPr>
-          <w:rStyle w:val="Ttulo1Char"/>
+          <w:rStyle w:val="Heading1Char"/>
           <w:rFonts w:ascii="Times New Roman" w:hAnsi="Times New Roman" w:cs="Times New Roman"/>
           <w:i/>
           <w:iCs/>
@@ -2016,7 +2016,7 @@
       <w:bookmarkEnd w:id="2"/>
       <w:r>
         <w:rPr>
-          <w:rStyle w:val="Ttulo1Char"/>
+          <w:rStyle w:val="Heading1Char"/>
           <w:rFonts w:ascii="Times New Roman" w:hAnsi="Times New Roman" w:cs="Times New Roman"/>
           <w:sz w:val="32"/>
           <w:szCs w:val="32"/>
@@ -2125,7 +2125,7 @@
       <w:bookmarkStart w:id="3" w:name="_Toc66124435"/>
       <w:r>
         <w:rPr>
-          <w:rStyle w:val="Ttulo1Char"/>
+          <w:rStyle w:val="Heading1Char"/>
           <w:rFonts w:ascii="Times New Roman" w:hAnsi="Times New Roman" w:cs="Times New Roman"/>
           <w:i/>
           <w:iCs/>
@@ -2137,7 +2137,7 @@
       </w:r>
       <w:r>
         <w:rPr>
-          <w:rStyle w:val="Ttulo1Char"/>
+          <w:rStyle w:val="Heading1Char"/>
           <w:rFonts w:ascii="Times New Roman" w:hAnsi="Times New Roman" w:cs="Times New Roman"/>
           <w:i/>
           <w:iCs/>
@@ -2202,7 +2202,7 @@
         <w:spacing w:after="240"/>
         <w:jc w:val="both"/>
         <w:rPr>
-          <w:rStyle w:val="Ttulo1Char"/>
+          <w:rStyle w:val="Heading1Char"/>
           <w:rFonts w:ascii="Times New Roman" w:eastAsiaTheme="minorHAnsi" w:hAnsi="Times New Roman" w:cs="Times New Roman"/>
           <w:b w:val="0"/>
           <w:bCs w:val="0"/>
@@ -2214,7 +2214,7 @@
       <w:bookmarkStart w:id="4" w:name="_Toc66124436"/>
       <w:r>
         <w:rPr>
-          <w:rStyle w:val="Ttulo1Char"/>
+          <w:rStyle w:val="Heading1Char"/>
           <w:rFonts w:ascii="Times New Roman" w:hAnsi="Times New Roman" w:cs="Times New Roman"/>
           <w:i/>
           <w:iCs/>
@@ -2226,7 +2226,7 @@
       </w:r>
       <w:r>
         <w:rPr>
-          <w:rStyle w:val="Ttulo1Char"/>
+          <w:rStyle w:val="Heading1Char"/>
           <w:rFonts w:ascii="Times New Roman" w:hAnsi="Times New Roman" w:cs="Times New Roman"/>
           <w:i/>
           <w:iCs/>
@@ -2371,7 +2371,7 @@
       <w:bookmarkStart w:id="5" w:name="_Toc66124437"/>
       <w:r>
         <w:rPr>
-          <w:rStyle w:val="Ttulo1Char"/>
+          <w:rStyle w:val="Heading1Char"/>
           <w:rFonts w:ascii="Times New Roman" w:hAnsi="Times New Roman" w:cs="Times New Roman"/>
           <w:i/>
           <w:iCs/>
@@ -2383,7 +2383,7 @@
       </w:r>
       <w:r>
         <w:rPr>
-          <w:rStyle w:val="Ttulo1Char"/>
+          <w:rStyle w:val="Heading1Char"/>
           <w:rFonts w:ascii="Times New Roman" w:hAnsi="Times New Roman" w:cs="Times New Roman"/>
           <w:i/>
           <w:iCs/>
@@ -2395,7 +2395,7 @@
       </w:r>
       <w:r>
         <w:rPr>
-          <w:rStyle w:val="Ttulo1Char"/>
+          <w:rStyle w:val="Heading1Char"/>
           <w:rFonts w:ascii="Times New Roman" w:hAnsi="Times New Roman" w:cs="Times New Roman"/>
           <w:i/>
           <w:iCs/>
@@ -3452,7 +3452,7 @@
       <w:bookmarkStart w:id="6" w:name="_Toc66124438"/>
       <w:r>
         <w:rPr>
-          <w:rStyle w:val="Ttulo1Char"/>
+          <w:rStyle w:val="Heading1Char"/>
           <w:rFonts w:ascii="Times New Roman" w:hAnsi="Times New Roman" w:cs="Times New Roman"/>
           <w:i/>
           <w:iCs/>
@@ -3464,7 +3464,7 @@
       </w:r>
       <w:r>
         <w:rPr>
-          <w:rStyle w:val="Ttulo1Char"/>
+          <w:rStyle w:val="Heading1Char"/>
           <w:rFonts w:ascii="Times New Roman" w:hAnsi="Times New Roman" w:cs="Times New Roman"/>
           <w:i/>
           <w:iCs/>
@@ -3476,7 +3476,7 @@
       </w:r>
       <w:r>
         <w:rPr>
-          <w:rStyle w:val="Ttulo1Char"/>
+          <w:rStyle w:val="Heading1Char"/>
           <w:rFonts w:ascii="Times New Roman" w:hAnsi="Times New Roman" w:cs="Times New Roman"/>
           <w:i/>
           <w:iCs/>
@@ -3488,7 +3488,7 @@
       </w:r>
       <w:r>
         <w:rPr>
-          <w:rStyle w:val="Ttulo1Char"/>
+          <w:rStyle w:val="Heading1Char"/>
           <w:rFonts w:ascii="Times New Roman" w:hAnsi="Times New Roman" w:cs="Times New Roman"/>
           <w:i/>
           <w:iCs/>
@@ -3500,7 +3500,7 @@
       </w:r>
       <w:r>
         <w:rPr>
-          <w:rStyle w:val="Ttulo1Char"/>
+          <w:rStyle w:val="Heading1Char"/>
           <w:rFonts w:ascii="Times New Roman" w:hAnsi="Times New Roman" w:cs="Times New Roman"/>
           <w:i/>
           <w:iCs/>
@@ -3540,7 +3540,7 @@
       <w:bookmarkStart w:id="7" w:name="_Toc66124439"/>
       <w:r>
         <w:rPr>
-          <w:rStyle w:val="Ttulo1Char"/>
+          <w:rStyle w:val="Heading1Char"/>
           <w:rFonts w:ascii="Times New Roman" w:hAnsi="Times New Roman" w:cs="Times New Roman"/>
           <w:i/>
           <w:iCs/>
@@ -3552,7 +3552,7 @@
       </w:r>
       <w:r>
         <w:rPr>
-          <w:rStyle w:val="Ttulo1Char"/>
+          <w:rStyle w:val="Heading1Char"/>
           <w:rFonts w:ascii="Times New Roman" w:hAnsi="Times New Roman" w:cs="Times New Roman"/>
           <w:i/>
           <w:iCs/>
@@ -3564,7 +3564,7 @@
       </w:r>
       <w:r>
         <w:rPr>
-          <w:rStyle w:val="Ttulo1Char"/>
+          <w:rStyle w:val="Heading1Char"/>
           <w:rFonts w:ascii="Times New Roman" w:hAnsi="Times New Roman" w:cs="Times New Roman"/>
           <w:i/>
           <w:iCs/>
@@ -3659,7 +3659,7 @@
     </w:p>
     <w:p>
       <w:pPr>
-        <w:pStyle w:val="SemEspaamento"/>
+        <w:pStyle w:val="NoSpacing"/>
         <w:jc w:val="both"/>
         <w:rPr>
           <w:rFonts w:ascii="Times New Roman" w:hAnsi="Times New Roman" w:cs="Times New Roman"/>
@@ -3670,7 +3670,7 @@
       <w:bookmarkStart w:id="8" w:name="_Toc66124440"/>
       <w:r>
         <w:rPr>
-          <w:rStyle w:val="Ttulo1Char"/>
+          <w:rStyle w:val="Heading1Char"/>
           <w:rFonts w:ascii="Times New Roman" w:hAnsi="Times New Roman" w:cs="Times New Roman"/>
           <w:i/>
           <w:sz w:val="32"/>
@@ -3681,7 +3681,7 @@
       </w:r>
       <w:r>
         <w:rPr>
-          <w:rStyle w:val="Ttulo1Char"/>
+          <w:rStyle w:val="Heading1Char"/>
           <w:rFonts w:ascii="Times New Roman" w:hAnsi="Times New Roman" w:cs="Times New Roman"/>
           <w:i/>
           <w:sz w:val="32"/>
@@ -3692,7 +3692,7 @@
       </w:r>
       <w:r>
         <w:rPr>
-          <w:rStyle w:val="Ttulo1Char"/>
+          <w:rStyle w:val="Heading1Char"/>
           <w:rFonts w:ascii="Times New Roman" w:hAnsi="Times New Roman" w:cs="Times New Roman"/>
           <w:i/>
           <w:sz w:val="32"/>
@@ -3703,7 +3703,7 @@
       </w:r>
       <w:r>
         <w:rPr>
-          <w:rStyle w:val="Ttulo1Char"/>
+          <w:rStyle w:val="Heading1Char"/>
           <w:rFonts w:ascii="Times New Roman" w:hAnsi="Times New Roman" w:cs="Times New Roman"/>
           <w:i/>
           <w:sz w:val="32"/>
@@ -3714,7 +3714,7 @@
       </w:r>
       <w:r>
         <w:rPr>
-          <w:rStyle w:val="Ttulo1Char"/>
+          <w:rStyle w:val="Heading1Char"/>
           <w:rFonts w:ascii="Times New Roman" w:hAnsi="Times New Roman" w:cs="Times New Roman"/>
           <w:i/>
           <w:sz w:val="32"/>
@@ -3940,7 +3940,7 @@
       <w:bookmarkStart w:id="9" w:name="_Toc66124441"/>
       <w:r>
         <w:rPr>
-          <w:rStyle w:val="Ttulo1Char"/>
+          <w:rStyle w:val="Heading1Char"/>
           <w:rFonts w:ascii="Times New Roman" w:hAnsi="Times New Roman" w:cs="Times New Roman"/>
           <w:i/>
           <w:sz w:val="32"/>
@@ -3951,7 +3951,7 @@
       </w:r>
       <w:r>
         <w:rPr>
-          <w:rStyle w:val="Ttulo1Char"/>
+          <w:rStyle w:val="Heading1Char"/>
           <w:rFonts w:ascii="Times New Roman" w:hAnsi="Times New Roman" w:cs="Times New Roman"/>
           <w:i/>
           <w:sz w:val="32"/>
@@ -3962,7 +3962,7 @@
       </w:r>
       <w:r>
         <w:rPr>
-          <w:rStyle w:val="Ttulo1Char"/>
+          <w:rStyle w:val="Heading1Char"/>
           <w:rFonts w:ascii="Times New Roman" w:hAnsi="Times New Roman" w:cs="Times New Roman"/>
           <w:i/>
           <w:sz w:val="32"/>
@@ -3973,7 +3973,7 @@
       </w:r>
       <w:r>
         <w:rPr>
-          <w:rStyle w:val="Ttulo1Char"/>
+          <w:rStyle w:val="Heading1Char"/>
           <w:rFonts w:ascii="Times New Roman" w:hAnsi="Times New Roman" w:cs="Times New Roman"/>
           <w:i/>
           <w:sz w:val="32"/>
@@ -3984,7 +3984,7 @@
       </w:r>
       <w:r>
         <w:rPr>
-          <w:rStyle w:val="Ttulo1Char"/>
+          <w:rStyle w:val="Heading1Char"/>
           <w:rFonts w:ascii="Times New Roman" w:hAnsi="Times New Roman" w:cs="Times New Roman"/>
           <w:i/>
           <w:sz w:val="32"/>
@@ -4053,7 +4053,7 @@
     </w:p>
     <w:p>
       <w:pPr>
-        <w:pStyle w:val="Ttulo1"/>
+        <w:pStyle w:val="Heading1"/>
         <w:numPr>
           <w:ilvl w:val="0"/>
           <w:numId w:val="0"/>
@@ -4119,7 +4119,7 @@
     </w:p>
     <w:p>
       <w:pPr>
-        <w:pStyle w:val="PargrafodaLista"/>
+        <w:pStyle w:val="ListParagraph"/>
         <w:numPr>
           <w:ilvl w:val="0"/>
           <w:numId w:val="8"/>
@@ -4145,7 +4145,7 @@
     </w:p>
     <w:p>
       <w:pPr>
-        <w:pStyle w:val="PargrafodaLista"/>
+        <w:pStyle w:val="ListParagraph"/>
         <w:numPr>
           <w:ilvl w:val="0"/>
           <w:numId w:val="8"/>
@@ -4171,7 +4171,7 @@
     </w:p>
     <w:p>
       <w:pPr>
-        <w:pStyle w:val="PargrafodaLista"/>
+        <w:pStyle w:val="ListParagraph"/>
         <w:numPr>
           <w:ilvl w:val="0"/>
           <w:numId w:val="8"/>
@@ -4236,7 +4236,7 @@
     </w:p>
     <w:p>
       <w:pPr>
-        <w:pStyle w:val="Ttulo1"/>
+        <w:pStyle w:val="Heading1"/>
         <w:numPr>
           <w:ilvl w:val="0"/>
           <w:numId w:val="0"/>
@@ -4464,7 +4464,7 @@
       <w:bookmarkStart w:id="13" w:name="_Toc66124444"/>
       <w:r>
         <w:rPr>
-          <w:rStyle w:val="Ttulo1Char"/>
+          <w:rStyle w:val="Heading1Char"/>
           <w:rFonts w:ascii="Times New Roman" w:hAnsi="Times New Roman" w:cs="Times New Roman"/>
           <w:i/>
           <w:sz w:val="32"/>
@@ -4475,7 +4475,7 @@
       </w:r>
       <w:r>
         <w:rPr>
-          <w:rStyle w:val="Ttulo1Char"/>
+          <w:rStyle w:val="Heading1Char"/>
           <w:rFonts w:ascii="Times New Roman" w:hAnsi="Times New Roman" w:cs="Times New Roman"/>
           <w:i/>
           <w:sz w:val="32"/>
@@ -4486,7 +4486,7 @@
       </w:r>
       <w:r>
         <w:rPr>
-          <w:rStyle w:val="Ttulo1Char"/>
+          <w:rStyle w:val="Heading1Char"/>
           <w:rFonts w:ascii="Times New Roman" w:hAnsi="Times New Roman" w:cs="Times New Roman"/>
           <w:i/>
           <w:sz w:val="32"/>
@@ -4497,7 +4497,7 @@
       </w:r>
       <w:r>
         <w:rPr>
-          <w:rStyle w:val="Ttulo1Char"/>
+          <w:rStyle w:val="Heading1Char"/>
           <w:rFonts w:ascii="Times New Roman" w:hAnsi="Times New Roman" w:cs="Times New Roman"/>
           <w:i/>
           <w:sz w:val="32"/>
@@ -4508,7 +4508,7 @@
       </w:r>
       <w:r>
         <w:rPr>
-          <w:rStyle w:val="Ttulo1Char"/>
+          <w:rStyle w:val="Heading1Char"/>
           <w:rFonts w:ascii="Times New Roman" w:hAnsi="Times New Roman" w:cs="Times New Roman"/>
           <w:i/>
           <w:iCs/>
@@ -4554,7 +4554,7 @@
     </w:p>
     <w:p>
       <w:pPr>
-        <w:pStyle w:val="Ttulo1"/>
+        <w:pStyle w:val="Heading1"/>
         <w:numPr>
           <w:ilvl w:val="0"/>
           <w:numId w:val="0"/>
@@ -4664,7 +4664,7 @@
     </w:p>
     <w:p>
       <w:pPr>
-        <w:pStyle w:val="PargrafodaLista"/>
+        <w:pStyle w:val="ListParagraph"/>
         <w:numPr>
           <w:ilvl w:val="0"/>
           <w:numId w:val="12"/>
@@ -4871,7 +4871,7 @@
     </w:p>
     <w:p>
       <w:pPr>
-        <w:pStyle w:val="PargrafodaLista"/>
+        <w:pStyle w:val="ListParagraph"/>
         <w:numPr>
           <w:ilvl w:val="0"/>
           <w:numId w:val="12"/>
@@ -4902,7 +4902,7 @@
     </w:p>
     <w:p>
       <w:pPr>
-        <w:pStyle w:val="PargrafodaLista"/>
+        <w:pStyle w:val="ListParagraph"/>
         <w:numPr>
           <w:ilvl w:val="0"/>
           <w:numId w:val="12"/>
@@ -4941,7 +4941,7 @@
     </w:p>
     <w:p>
       <w:pPr>
-        <w:pStyle w:val="PargrafodaLista"/>
+        <w:pStyle w:val="ListParagraph"/>
         <w:numPr>
           <w:ilvl w:val="0"/>
           <w:numId w:val="12"/>
@@ -4978,7 +4978,7 @@
       <w:bookmarkStart w:id="17" w:name="_Toc66124446"/>
       <w:r>
         <w:rPr>
-          <w:rStyle w:val="Ttulo1Char"/>
+          <w:rStyle w:val="Heading1Char"/>
           <w:rFonts w:ascii="Times New Roman" w:hAnsi="Times New Roman" w:cs="Times New Roman"/>
           <w:i/>
           <w:iCs/>
@@ -4990,7 +4990,7 @@
       </w:r>
       <w:r>
         <w:rPr>
-          <w:rStyle w:val="Ttulo1Char"/>
+          <w:rStyle w:val="Heading1Char"/>
           <w:rFonts w:ascii="Times New Roman" w:hAnsi="Times New Roman" w:cs="Times New Roman"/>
           <w:i/>
           <w:iCs/>
@@ -5002,7 +5002,7 @@
       </w:r>
       <w:r>
         <w:rPr>
-          <w:rStyle w:val="Ttulo1Char"/>
+          <w:rStyle w:val="Heading1Char"/>
           <w:rFonts w:ascii="Times New Roman" w:hAnsi="Times New Roman" w:cs="Times New Roman"/>
           <w:i/>
           <w:iCs/>
@@ -5014,7 +5014,7 @@
       </w:r>
       <w:r>
         <w:rPr>
-          <w:rStyle w:val="Ttulo1Char"/>
+          <w:rStyle w:val="Heading1Char"/>
           <w:rFonts w:ascii="Times New Roman" w:hAnsi="Times New Roman" w:cs="Times New Roman"/>
           <w:i/>
           <w:iCs/>
@@ -5026,7 +5026,7 @@
       </w:r>
       <w:r>
         <w:rPr>
-          <w:rStyle w:val="Ttulo1Char"/>
+          <w:rStyle w:val="Heading1Char"/>
           <w:rFonts w:ascii="Times New Roman" w:hAnsi="Times New Roman" w:cs="Times New Roman"/>
           <w:i/>
           <w:iCs/>
@@ -5038,7 +5038,7 @@
       </w:r>
       <w:r>
         <w:rPr>
-          <w:rStyle w:val="Ttulo1Char"/>
+          <w:rStyle w:val="Heading1Char"/>
           <w:rFonts w:ascii="Times New Roman" w:hAnsi="Times New Roman" w:cs="Times New Roman"/>
           <w:i/>
           <w:iCs/>
@@ -5054,7 +5054,7 @@
     </w:p>
     <w:p>
       <w:pPr>
-        <w:pStyle w:val="PargrafodaLista"/>
+        <w:pStyle w:val="ListParagraph"/>
         <w:numPr>
           <w:ilvl w:val="0"/>
           <w:numId w:val="10"/>
@@ -5142,7 +5142,7 @@
     </w:p>
     <w:p>
       <w:pPr>
-        <w:pStyle w:val="PargrafodaLista"/>
+        <w:pStyle w:val="ListParagraph"/>
         <w:numPr>
           <w:ilvl w:val="0"/>
           <w:numId w:val="10"/>
@@ -5198,7 +5198,7 @@
     </w:p>
     <w:p>
       <w:pPr>
-        <w:pStyle w:val="PargrafodaLista"/>
+        <w:pStyle w:val="ListParagraph"/>
         <w:numPr>
           <w:ilvl w:val="0"/>
           <w:numId w:val="10"/>
@@ -5222,7 +5222,7 @@
     </w:p>
     <w:p>
       <w:pPr>
-        <w:pStyle w:val="PargrafodaLista"/>
+        <w:pStyle w:val="ListParagraph"/>
         <w:numPr>
           <w:ilvl w:val="0"/>
           <w:numId w:val="10"/>
@@ -5245,7 +5245,7 @@
     </w:p>
     <w:p>
       <w:pPr>
-        <w:pStyle w:val="PargrafodaLista"/>
+        <w:pStyle w:val="ListParagraph"/>
         <w:numPr>
           <w:ilvl w:val="0"/>
           <w:numId w:val="10"/>
@@ -5352,7 +5352,7 @@
   <w:sdt>
     <w:sdtPr>
       <w:rPr>
-        <w:rStyle w:val="Nmerodepgina"/>
+        <w:rStyle w:val="PageNumber"/>
       </w:rPr>
       <w:id w:val="1902792765"/>
       <w:docPartObj>
@@ -5363,40 +5363,40 @@
     <w:sdtContent>
       <w:p>
         <w:pPr>
-          <w:pStyle w:val="Rodap"/>
+          <w:pStyle w:val="Footer"/>
           <w:framePr w:wrap="none" w:vAnchor="text" w:hAnchor="margin" w:xAlign="right" w:y="1"/>
           <w:rPr>
-            <w:rStyle w:val="Nmerodepgina"/>
+            <w:rStyle w:val="PageNumber"/>
           </w:rPr>
         </w:pPr>
         <w:r>
           <w:rPr>
-            <w:rStyle w:val="Nmerodepgina"/>
+            <w:rStyle w:val="PageNumber"/>
           </w:rPr>
           <w:fldChar w:fldCharType="begin"/>
         </w:r>
         <w:r>
           <w:rPr>
-            <w:rStyle w:val="Nmerodepgina"/>
+            <w:rStyle w:val="PageNumber"/>
           </w:rPr>
           <w:instrText xml:space="preserve"> PAGE </w:instrText>
         </w:r>
         <w:r>
           <w:rPr>
-            <w:rStyle w:val="Nmerodepgina"/>
+            <w:rStyle w:val="PageNumber"/>
           </w:rPr>
           <w:fldChar w:fldCharType="separate"/>
         </w:r>
         <w:r>
           <w:rPr>
-            <w:rStyle w:val="Nmerodepgina"/>
+            <w:rStyle w:val="PageNumber"/>
             <w:noProof/>
           </w:rPr>
           <w:t>4</w:t>
         </w:r>
         <w:r>
           <w:rPr>
-            <w:rStyle w:val="Nmerodepgina"/>
+            <w:rStyle w:val="PageNumber"/>
           </w:rPr>
           <w:fldChar w:fldCharType="end"/>
         </w:r>
@@ -5405,18 +5405,18 @@
   </w:sdt>
   <w:p>
     <w:pPr>
-      <w:pStyle w:val="Rodap"/>
+      <w:pStyle w:val="Footer"/>
       <w:framePr w:w="3397" w:h="337" w:hRule="exact" w:wrap="none" w:vAnchor="text" w:hAnchor="page" w:x="8077" w:y="-128"/>
       <w:ind w:left="1416" w:right="360" w:firstLine="360"/>
       <w:jc w:val="both"/>
       <w:rPr>
-        <w:rStyle w:val="Nmerodepgina"/>
+        <w:rStyle w:val="PageNumber"/>
       </w:rPr>
     </w:pPr>
   </w:p>
   <w:p>
     <w:pPr>
-      <w:pStyle w:val="Rodap"/>
+      <w:pStyle w:val="Footer"/>
       <w:ind w:right="360"/>
     </w:pPr>
   </w:p>
@@ -5445,7 +5445,7 @@
         <w:sdtContent>
           <w:p>
             <w:pPr>
-              <w:pStyle w:val="Rodap"/>
+              <w:pStyle w:val="Footer"/>
               <w:jc w:val="right"/>
             </w:pPr>
             <w:r>
@@ -5551,7 +5551,7 @@
   </w:sdt>
   <w:p>
     <w:pPr>
-      <w:pStyle w:val="Rodap"/>
+      <w:pStyle w:val="Footer"/>
       <w:jc w:val="right"/>
     </w:pPr>
   </w:p>
@@ -5584,16 +5584,16 @@
 <w:hdr xmlns:wpc="http://schemas.microsoft.com/office/word/2010/wordprocessingCanvas" xmlns:cx="http://schemas.microsoft.com/office/drawing/2014/chartex" xmlns:cx1="http://schemas.microsoft.com/office/drawing/2015/9/8/chartex" xmlns:cx2="http://schemas.microsoft.com/office/drawing/2015/10/21/chartex" xmlns:cx3="http://schemas.microsoft.com/office/drawing/2016/5/9/chartex" xmlns:cx4="http://schemas.microsoft.com/office/drawing/2016/5/10/chartex" xmlns:cx5="http://schemas.microsoft.com/office/drawing/2016/5/11/chartex" xmlns:cx6="http://schemas.microsoft.com/office/drawing/2016/5/12/chartex" xmlns:cx7="http://schemas.microsoft.com/office/drawing/2016/5/13/chartex" xmlns:cx8="http://schemas.microsoft.com/office/drawing/2016/5/14/chartex" xmlns:mc="http://schemas.openxmlformats.org/markup-compatibility/2006" xmlns:aink="http://schemas.microsoft.com/office/drawing/2016/ink" xmlns:am3d="http://schemas.microsoft.com/office/drawing/2017/model3d" xmlns:o="urn:schemas-microsoft-com:office:office" xmlns:r="http://schemas.openxmlformats.org/officeDocument/2006/relationships" xmlns:m="http://schemas.openxmlformats.org/officeDocument/2006/math" xmlns:v="urn:schemas-microsoft-com:vml" xmlns:wp14="http://schemas.microsoft.com/office/word/2010/wordprocessingDrawing" xmlns:wp="http://schemas.openxmlformats.org/drawingml/2006/wordprocessingDrawing" xmlns:w10="urn:schemas-microsoft-com:office:word" xmlns:w="http://schemas.openxmlformats.org/wordprocessingml/2006/main" xmlns:w14="http://schemas.microsoft.com/office/word/2010/wordml" xmlns:w15="http://schemas.microsoft.com/office/word/2012/wordml" xmlns:w16cex="http://schemas.microsoft.com/office/word/2018/wordml/cex" xmlns:w16cid="http://schemas.microsoft.com/office/word/2016/wordml/cid" xmlns:w16="http://schemas.microsoft.com/office/word/2018/wordml" xmlns:w16se="http://schemas.microsoft.com/office/word/2015/wordml/symex" xmlns:wpg="http://schemas.microsoft.com/office/word/2010/wordprocessingGroup" xmlns:wpi="http://schemas.microsoft.com/office/word/2010/wordprocessingInk" xmlns:wne="http://schemas.microsoft.com/office/word/2006/wordml" xmlns:wps="http://schemas.microsoft.com/office/word/2010/wordprocessingShape" mc:Ignorable="w14 w15 w16se w16cid w16 w16cex wp14">
   <w:p>
     <w:pPr>
-      <w:pStyle w:val="Cabealho"/>
+      <w:pStyle w:val="Header"/>
       <w:framePr w:wrap="none" w:vAnchor="text" w:hAnchor="margin" w:xAlign="center" w:y="1"/>
       <w:rPr>
-        <w:rStyle w:val="Nmerodepgina"/>
+        <w:rStyle w:val="PageNumber"/>
       </w:rPr>
     </w:pPr>
   </w:p>
   <w:p>
     <w:pPr>
-      <w:pStyle w:val="Cabealho"/>
+      <w:pStyle w:val="Header"/>
       <w:ind w:right="360"/>
     </w:pPr>
   </w:p>
@@ -5604,7 +5604,7 @@
 <w:hdr xmlns:wpc="http://schemas.microsoft.com/office/word/2010/wordprocessingCanvas" xmlns:cx="http://schemas.microsoft.com/office/drawing/2014/chartex" xmlns:cx1="http://schemas.microsoft.com/office/drawing/2015/9/8/chartex" xmlns:cx2="http://schemas.microsoft.com/office/drawing/2015/10/21/chartex" xmlns:cx3="http://schemas.microsoft.com/office/drawing/2016/5/9/chartex" xmlns:cx4="http://schemas.microsoft.com/office/drawing/2016/5/10/chartex" xmlns:cx5="http://schemas.microsoft.com/office/drawing/2016/5/11/chartex" xmlns:cx6="http://schemas.microsoft.com/office/drawing/2016/5/12/chartex" xmlns:cx7="http://schemas.microsoft.com/office/drawing/2016/5/13/chartex" xmlns:cx8="http://schemas.microsoft.com/office/drawing/2016/5/14/chartex" xmlns:mc="http://schemas.openxmlformats.org/markup-compatibility/2006" xmlns:aink="http://schemas.microsoft.com/office/drawing/2016/ink" xmlns:am3d="http://schemas.microsoft.com/office/drawing/2017/model3d" xmlns:o="urn:schemas-microsoft-com:office:office" xmlns:r="http://schemas.openxmlformats.org/officeDocument/2006/relationships" xmlns:m="http://schemas.openxmlformats.org/officeDocument/2006/math" xmlns:v="urn:schemas-microsoft-com:vml" xmlns:wp14="http://schemas.microsoft.com/office/word/2010/wordprocessingDrawing" xmlns:wp="http://schemas.openxmlformats.org/drawingml/2006/wordprocessingDrawing" xmlns:w10="urn:schemas-microsoft-com:office:word" xmlns:w="http://schemas.openxmlformats.org/wordprocessingml/2006/main" xmlns:w14="http://schemas.microsoft.com/office/word/2010/wordml" xmlns:w15="http://schemas.microsoft.com/office/word/2012/wordml" xmlns:w16cex="http://schemas.microsoft.com/office/word/2018/wordml/cex" xmlns:w16cid="http://schemas.microsoft.com/office/word/2016/wordml/cid" xmlns:w16="http://schemas.microsoft.com/office/word/2018/wordml" xmlns:w16se="http://schemas.microsoft.com/office/word/2015/wordml/symex" xmlns:wpg="http://schemas.microsoft.com/office/word/2010/wordprocessingGroup" xmlns:wpi="http://schemas.microsoft.com/office/word/2010/wordprocessingInk" xmlns:wne="http://schemas.microsoft.com/office/word/2006/wordml" xmlns:wps="http://schemas.microsoft.com/office/word/2010/wordprocessingShape" mc:Ignorable="w14 w15 w16se w16cid w16 w16cex wp14">
   <w:p>
     <w:pPr>
-      <w:pStyle w:val="Cabealho"/>
+      <w:pStyle w:val="Header"/>
       <w:ind w:right="360"/>
     </w:pPr>
   </w:p>
@@ -6443,7 +6443,7 @@
     <w:lvl w:ilvl="0">
       <w:start w:val="1"/>
       <w:numFmt w:val="decimal"/>
-      <w:pStyle w:val="Ttulo1"/>
+      <w:pStyle w:val="Heading1"/>
       <w:lvlText w:val="%1"/>
       <w:lvlJc w:val="left"/>
       <w:pPr>
@@ -6453,7 +6453,7 @@
     <w:lvl w:ilvl="1">
       <w:start w:val="1"/>
       <w:numFmt w:val="decimal"/>
-      <w:pStyle w:val="Ttulo2"/>
+      <w:pStyle w:val="Heading2"/>
       <w:lvlText w:val="%1.%2"/>
       <w:lvlJc w:val="left"/>
       <w:pPr>
@@ -6463,7 +6463,7 @@
     <w:lvl w:ilvl="2">
       <w:start w:val="1"/>
       <w:numFmt w:val="decimal"/>
-      <w:pStyle w:val="Ttulo3"/>
+      <w:pStyle w:val="Heading3"/>
       <w:lvlText w:val="%1.%2.%3"/>
       <w:lvlJc w:val="left"/>
       <w:pPr>
@@ -6473,7 +6473,7 @@
     <w:lvl w:ilvl="3">
       <w:start w:val="1"/>
       <w:numFmt w:val="decimal"/>
-      <w:pStyle w:val="Ttulo4"/>
+      <w:pStyle w:val="Heading4"/>
       <w:lvlText w:val="%1.%2.%3.%4"/>
       <w:lvlJc w:val="left"/>
       <w:pPr>
@@ -6483,7 +6483,7 @@
     <w:lvl w:ilvl="4">
       <w:start w:val="1"/>
       <w:numFmt w:val="decimal"/>
-      <w:pStyle w:val="Ttulo5"/>
+      <w:pStyle w:val="Heading5"/>
       <w:lvlText w:val="%1.%2.%3.%4.%5"/>
       <w:lvlJc w:val="left"/>
       <w:pPr>
@@ -6493,7 +6493,7 @@
     <w:lvl w:ilvl="5">
       <w:start w:val="1"/>
       <w:numFmt w:val="decimal"/>
-      <w:pStyle w:val="Ttulo6"/>
+      <w:pStyle w:val="Heading6"/>
       <w:lvlText w:val="%1.%2.%3.%4.%5.%6"/>
       <w:lvlJc w:val="left"/>
       <w:pPr>
@@ -6503,7 +6503,7 @@
     <w:lvl w:ilvl="6">
       <w:start w:val="1"/>
       <w:numFmt w:val="decimal"/>
-      <w:pStyle w:val="Ttulo7"/>
+      <w:pStyle w:val="Heading7"/>
       <w:lvlText w:val="%1.%2.%3.%4.%5.%6.%7"/>
       <w:lvlJc w:val="left"/>
       <w:pPr>
@@ -6513,7 +6513,7 @@
     <w:lvl w:ilvl="7">
       <w:start w:val="1"/>
       <w:numFmt w:val="decimal"/>
-      <w:pStyle w:val="Ttulo8"/>
+      <w:pStyle w:val="Heading8"/>
       <w:lvlText w:val="%1.%2.%3.%4.%5.%6.%7.%8"/>
       <w:lvlJc w:val="left"/>
       <w:pPr>
@@ -6523,7 +6523,7 @@
     <w:lvl w:ilvl="8">
       <w:start w:val="1"/>
       <w:numFmt w:val="decimal"/>
-      <w:pStyle w:val="Ttulo9"/>
+      <w:pStyle w:val="Heading9"/>
       <w:lvlText w:val="%1.%2.%3.%4.%5.%6.%7.%8.%9"/>
       <w:lvlJc w:val="left"/>
       <w:pPr>
@@ -6538,7 +6538,7 @@
     <w:lvl w:ilvl="0" w:tplc="C47C684E">
       <w:start w:val="1"/>
       <w:numFmt w:val="decimal"/>
-      <w:pStyle w:val="Sumrio1"/>
+      <w:pStyle w:val="TOC1"/>
       <w:lvlText w:val="%1."/>
       <w:lvlJc w:val="left"/>
       <w:pPr>
@@ -7271,11 +7271,11 @@
       <w:rFonts w:ascii="Calibri" w:hAnsi="Calibri"/>
     </w:rPr>
   </w:style>
-  <w:style w:type="paragraph" w:styleId="Ttulo1">
+  <w:style w:type="paragraph" w:styleId="Heading1">
     <w:name w:val="heading 1"/>
     <w:basedOn w:val="Normal"/>
     <w:next w:val="Normal"/>
-    <w:link w:val="Ttulo1Char"/>
+    <w:link w:val="Heading1Char"/>
     <w:uiPriority w:val="9"/>
     <w:qFormat/>
     <w:rsid w:val="008843C9"/>
@@ -7297,11 +7297,11 @@
       <w:szCs w:val="28"/>
     </w:rPr>
   </w:style>
-  <w:style w:type="paragraph" w:styleId="Ttulo2">
+  <w:style w:type="paragraph" w:styleId="Heading2">
     <w:name w:val="heading 2"/>
     <w:basedOn w:val="Normal"/>
     <w:next w:val="Normal"/>
-    <w:link w:val="Ttulo2Char"/>
+    <w:link w:val="Heading2Char"/>
     <w:uiPriority w:val="9"/>
     <w:unhideWhenUsed/>
     <w:qFormat/>
@@ -7323,11 +7323,11 @@
       <w:szCs w:val="26"/>
     </w:rPr>
   </w:style>
-  <w:style w:type="paragraph" w:styleId="Ttulo3">
+  <w:style w:type="paragraph" w:styleId="Heading3">
     <w:name w:val="heading 3"/>
     <w:basedOn w:val="Normal"/>
     <w:next w:val="Normal"/>
-    <w:link w:val="Ttulo3Char"/>
+    <w:link w:val="Heading3Char"/>
     <w:uiPriority w:val="9"/>
     <w:unhideWhenUsed/>
     <w:qFormat/>
@@ -7350,11 +7350,11 @@
       <w:sz w:val="28"/>
     </w:rPr>
   </w:style>
-  <w:style w:type="paragraph" w:styleId="Ttulo4">
+  <w:style w:type="paragraph" w:styleId="Heading4">
     <w:name w:val="heading 4"/>
     <w:basedOn w:val="Normal"/>
     <w:next w:val="Normal"/>
-    <w:link w:val="Ttulo4Char"/>
+    <w:link w:val="Heading4Char"/>
     <w:uiPriority w:val="9"/>
     <w:semiHidden/>
     <w:unhideWhenUsed/>
@@ -7377,11 +7377,11 @@
       <w:color w:val="365F91" w:themeColor="accent1" w:themeShade="BF"/>
     </w:rPr>
   </w:style>
-  <w:style w:type="paragraph" w:styleId="Ttulo5">
+  <w:style w:type="paragraph" w:styleId="Heading5">
     <w:name w:val="heading 5"/>
     <w:basedOn w:val="Normal"/>
     <w:next w:val="Normal"/>
-    <w:link w:val="Ttulo5Char"/>
+    <w:link w:val="Heading5Char"/>
     <w:uiPriority w:val="9"/>
     <w:semiHidden/>
     <w:unhideWhenUsed/>
@@ -7402,11 +7402,11 @@
       <w:color w:val="365F91" w:themeColor="accent1" w:themeShade="BF"/>
     </w:rPr>
   </w:style>
-  <w:style w:type="paragraph" w:styleId="Ttulo6">
+  <w:style w:type="paragraph" w:styleId="Heading6">
     <w:name w:val="heading 6"/>
     <w:basedOn w:val="Normal"/>
     <w:next w:val="Normal"/>
-    <w:link w:val="Ttulo6Char"/>
+    <w:link w:val="Heading6Char"/>
     <w:uiPriority w:val="9"/>
     <w:semiHidden/>
     <w:unhideWhenUsed/>
@@ -7427,11 +7427,11 @@
       <w:color w:val="243F60" w:themeColor="accent1" w:themeShade="7F"/>
     </w:rPr>
   </w:style>
-  <w:style w:type="paragraph" w:styleId="Ttulo7">
+  <w:style w:type="paragraph" w:styleId="Heading7">
     <w:name w:val="heading 7"/>
     <w:basedOn w:val="Normal"/>
     <w:next w:val="Normal"/>
-    <w:link w:val="Ttulo7Char"/>
+    <w:link w:val="Heading7Char"/>
     <w:uiPriority w:val="9"/>
     <w:semiHidden/>
     <w:unhideWhenUsed/>
@@ -7454,11 +7454,11 @@
       <w:color w:val="243F60" w:themeColor="accent1" w:themeShade="7F"/>
     </w:rPr>
   </w:style>
-  <w:style w:type="paragraph" w:styleId="Ttulo8">
+  <w:style w:type="paragraph" w:styleId="Heading8">
     <w:name w:val="heading 8"/>
     <w:basedOn w:val="Normal"/>
     <w:next w:val="Normal"/>
-    <w:link w:val="Ttulo8Char"/>
+    <w:link w:val="Heading8Char"/>
     <w:uiPriority w:val="9"/>
     <w:semiHidden/>
     <w:unhideWhenUsed/>
@@ -7481,11 +7481,11 @@
       <w:szCs w:val="21"/>
     </w:rPr>
   </w:style>
-  <w:style w:type="paragraph" w:styleId="Ttulo9">
+  <w:style w:type="paragraph" w:styleId="Heading9">
     <w:name w:val="heading 9"/>
     <w:basedOn w:val="Normal"/>
     <w:next w:val="Normal"/>
-    <w:link w:val="Ttulo9Char"/>
+    <w:link w:val="Heading9Char"/>
     <w:uiPriority w:val="9"/>
     <w:semiHidden/>
     <w:unhideWhenUsed/>
@@ -7510,13 +7510,13 @@
       <w:szCs w:val="21"/>
     </w:rPr>
   </w:style>
-  <w:style w:type="character" w:default="1" w:styleId="Fontepargpadro">
+  <w:style w:type="character" w:default="1" w:styleId="DefaultParagraphFont">
     <w:name w:val="Default Paragraph Font"/>
     <w:uiPriority w:val="1"/>
     <w:semiHidden/>
     <w:unhideWhenUsed/>
   </w:style>
-  <w:style w:type="table" w:default="1" w:styleId="Tabelanormal">
+  <w:style w:type="table" w:default="1" w:styleId="TableNormal">
     <w:name w:val="Normal Table"/>
     <w:uiPriority w:val="99"/>
     <w:semiHidden/>
@@ -7531,16 +7531,16 @@
       </w:tblCellMar>
     </w:tblPr>
   </w:style>
-  <w:style w:type="numbering" w:default="1" w:styleId="Semlista">
+  <w:style w:type="numbering" w:default="1" w:styleId="NoList">
     <w:name w:val="No List"/>
     <w:uiPriority w:val="99"/>
     <w:semiHidden/>
     <w:unhideWhenUsed/>
   </w:style>
-  <w:style w:type="paragraph" w:styleId="Cabealho">
+  <w:style w:type="paragraph" w:styleId="Header">
     <w:name w:val="header"/>
     <w:basedOn w:val="Normal"/>
-    <w:link w:val="CabealhoChar"/>
+    <w:link w:val="HeaderChar"/>
     <w:uiPriority w:val="99"/>
     <w:unhideWhenUsed/>
     <w:rsid w:val="005E1593"/>
@@ -7551,17 +7551,17 @@
       </w:tabs>
     </w:pPr>
   </w:style>
-  <w:style w:type="character" w:customStyle="1" w:styleId="CabealhoChar">
-    <w:name w:val="Cabeçalho Char"/>
-    <w:basedOn w:val="Fontepargpadro"/>
-    <w:link w:val="Cabealho"/>
+  <w:style w:type="character" w:customStyle="1" w:styleId="HeaderChar">
+    <w:name w:val="Header Char"/>
+    <w:basedOn w:val="DefaultParagraphFont"/>
+    <w:link w:val="Header"/>
     <w:uiPriority w:val="99"/>
     <w:rsid w:val="005E1593"/>
   </w:style>
-  <w:style w:type="paragraph" w:styleId="Rodap">
+  <w:style w:type="paragraph" w:styleId="Footer">
     <w:name w:val="footer"/>
     <w:basedOn w:val="Normal"/>
-    <w:link w:val="RodapChar"/>
+    <w:link w:val="FooterChar"/>
     <w:uiPriority w:val="99"/>
     <w:unhideWhenUsed/>
     <w:rsid w:val="005E1593"/>
@@ -7572,16 +7572,16 @@
       </w:tabs>
     </w:pPr>
   </w:style>
-  <w:style w:type="character" w:customStyle="1" w:styleId="RodapChar">
-    <w:name w:val="Rodapé Char"/>
-    <w:basedOn w:val="Fontepargpadro"/>
-    <w:link w:val="Rodap"/>
+  <w:style w:type="character" w:customStyle="1" w:styleId="FooterChar">
+    <w:name w:val="Footer Char"/>
+    <w:basedOn w:val="DefaultParagraphFont"/>
+    <w:link w:val="Footer"/>
     <w:uiPriority w:val="99"/>
     <w:rsid w:val="005E1593"/>
   </w:style>
   <w:style w:type="paragraph" w:customStyle="1" w:styleId="Descrio">
     <w:name w:val="Descrição"/>
-    <w:basedOn w:val="Cabealho"/>
+    <w:basedOn w:val="Header"/>
     <w:rsid w:val="005E1593"/>
     <w:pPr>
       <w:tabs>
@@ -7598,9 +7598,9 @@
       <w:lang w:val="en-US" w:eastAsia="pt-BR"/>
     </w:rPr>
   </w:style>
-  <w:style w:type="table" w:styleId="Tabelacomgrade">
+  <w:style w:type="table" w:styleId="TableGrid">
     <w:name w:val="Table Grid"/>
-    <w:basedOn w:val="Tabelanormal"/>
+    <w:basedOn w:val="TableNormal"/>
     <w:uiPriority w:val="39"/>
     <w:rsid w:val="005E1593"/>
     <w:pPr>
@@ -7624,10 +7624,10 @@
       </w:tblBorders>
     </w:tblPr>
   </w:style>
-  <w:style w:type="paragraph" w:styleId="Textodebalo">
+  <w:style w:type="paragraph" w:styleId="BalloonText">
     <w:name w:val="Balloon Text"/>
     <w:basedOn w:val="Normal"/>
-    <w:link w:val="TextodebaloChar"/>
+    <w:link w:val="BalloonTextChar"/>
     <w:uiPriority w:val="99"/>
     <w:semiHidden/>
     <w:unhideWhenUsed/>
@@ -7638,10 +7638,10 @@
       <w:szCs w:val="16"/>
     </w:rPr>
   </w:style>
-  <w:style w:type="character" w:customStyle="1" w:styleId="TextodebaloChar">
-    <w:name w:val="Texto de balão Char"/>
-    <w:basedOn w:val="Fontepargpadro"/>
-    <w:link w:val="Textodebalo"/>
+  <w:style w:type="character" w:customStyle="1" w:styleId="BalloonTextChar">
+    <w:name w:val="Balloon Text Char"/>
+    <w:basedOn w:val="DefaultParagraphFont"/>
+    <w:link w:val="BalloonText"/>
     <w:uiPriority w:val="99"/>
     <w:semiHidden/>
     <w:rsid w:val="005E1593"/>
@@ -7651,10 +7651,10 @@
       <w:szCs w:val="16"/>
     </w:rPr>
   </w:style>
-  <w:style w:type="character" w:customStyle="1" w:styleId="Ttulo1Char">
-    <w:name w:val="Título 1 Char"/>
-    <w:basedOn w:val="Fontepargpadro"/>
-    <w:link w:val="Ttulo1"/>
+  <w:style w:type="character" w:customStyle="1" w:styleId="Heading1Char">
+    <w:name w:val="Heading 1 Char"/>
+    <w:basedOn w:val="DefaultParagraphFont"/>
+    <w:link w:val="Heading1"/>
     <w:uiPriority w:val="9"/>
     <w:rsid w:val="008843C9"/>
     <w:rPr>
@@ -7676,10 +7676,10 @@
       <w:lang w:eastAsia="pt-BR"/>
     </w:rPr>
   </w:style>
-  <w:style w:type="character" w:customStyle="1" w:styleId="Ttulo3Char">
-    <w:name w:val="Título 3 Char"/>
-    <w:basedOn w:val="Fontepargpadro"/>
-    <w:link w:val="Ttulo3"/>
+  <w:style w:type="character" w:customStyle="1" w:styleId="Heading3Char">
+    <w:name w:val="Heading 3 Char"/>
+    <w:basedOn w:val="DefaultParagraphFont"/>
+    <w:link w:val="Heading3"/>
     <w:uiPriority w:val="9"/>
     <w:rsid w:val="004B60F1"/>
     <w:rPr>
@@ -7692,7 +7692,7 @@
   </w:style>
   <w:style w:type="character" w:styleId="Hyperlink">
     <w:name w:val="Hyperlink"/>
-    <w:basedOn w:val="Fontepargpadro"/>
+    <w:basedOn w:val="DefaultParagraphFont"/>
     <w:uiPriority w:val="99"/>
     <w:unhideWhenUsed/>
     <w:rsid w:val="00E94091"/>
@@ -7701,10 +7701,10 @@
       <w:u w:val="single"/>
     </w:rPr>
   </w:style>
-  <w:style w:type="character" w:customStyle="1" w:styleId="Ttulo2Char">
-    <w:name w:val="Título 2 Char"/>
-    <w:basedOn w:val="Fontepargpadro"/>
-    <w:link w:val="Ttulo2"/>
+  <w:style w:type="character" w:customStyle="1" w:styleId="Heading2Char">
+    <w:name w:val="Heading 2 Char"/>
+    <w:basedOn w:val="DefaultParagraphFont"/>
+    <w:link w:val="Heading2"/>
     <w:uiPriority w:val="9"/>
     <w:semiHidden/>
     <w:rsid w:val="00CF2315"/>
@@ -7715,10 +7715,10 @@
       <w:szCs w:val="26"/>
     </w:rPr>
   </w:style>
-  <w:style w:type="character" w:customStyle="1" w:styleId="Ttulo4Char">
-    <w:name w:val="Título 4 Char"/>
-    <w:basedOn w:val="Fontepargpadro"/>
-    <w:link w:val="Ttulo4"/>
+  <w:style w:type="character" w:customStyle="1" w:styleId="Heading4Char">
+    <w:name w:val="Heading 4 Char"/>
+    <w:basedOn w:val="DefaultParagraphFont"/>
+    <w:link w:val="Heading4"/>
     <w:uiPriority w:val="9"/>
     <w:semiHidden/>
     <w:rsid w:val="00CF2315"/>
@@ -7730,10 +7730,10 @@
       <w:sz w:val="20"/>
     </w:rPr>
   </w:style>
-  <w:style w:type="character" w:customStyle="1" w:styleId="Ttulo5Char">
-    <w:name w:val="Título 5 Char"/>
-    <w:basedOn w:val="Fontepargpadro"/>
-    <w:link w:val="Ttulo5"/>
+  <w:style w:type="character" w:customStyle="1" w:styleId="Heading5Char">
+    <w:name w:val="Heading 5 Char"/>
+    <w:basedOn w:val="DefaultParagraphFont"/>
+    <w:link w:val="Heading5"/>
     <w:uiPriority w:val="9"/>
     <w:semiHidden/>
     <w:rsid w:val="00CF2315"/>
@@ -7743,10 +7743,10 @@
       <w:sz w:val="20"/>
     </w:rPr>
   </w:style>
-  <w:style w:type="character" w:customStyle="1" w:styleId="Ttulo6Char">
-    <w:name w:val="Título 6 Char"/>
-    <w:basedOn w:val="Fontepargpadro"/>
-    <w:link w:val="Ttulo6"/>
+  <w:style w:type="character" w:customStyle="1" w:styleId="Heading6Char">
+    <w:name w:val="Heading 6 Char"/>
+    <w:basedOn w:val="DefaultParagraphFont"/>
+    <w:link w:val="Heading6"/>
     <w:uiPriority w:val="9"/>
     <w:semiHidden/>
     <w:rsid w:val="00CF2315"/>
@@ -7756,10 +7756,10 @@
       <w:sz w:val="20"/>
     </w:rPr>
   </w:style>
-  <w:style w:type="character" w:customStyle="1" w:styleId="Ttulo7Char">
-    <w:name w:val="Título 7 Char"/>
-    <w:basedOn w:val="Fontepargpadro"/>
-    <w:link w:val="Ttulo7"/>
+  <w:style w:type="character" w:customStyle="1" w:styleId="Heading7Char">
+    <w:name w:val="Heading 7 Char"/>
+    <w:basedOn w:val="DefaultParagraphFont"/>
+    <w:link w:val="Heading7"/>
     <w:uiPriority w:val="9"/>
     <w:semiHidden/>
     <w:rsid w:val="00CF2315"/>
@@ -7771,10 +7771,10 @@
       <w:sz w:val="20"/>
     </w:rPr>
   </w:style>
-  <w:style w:type="character" w:customStyle="1" w:styleId="Ttulo8Char">
-    <w:name w:val="Título 8 Char"/>
-    <w:basedOn w:val="Fontepargpadro"/>
-    <w:link w:val="Ttulo8"/>
+  <w:style w:type="character" w:customStyle="1" w:styleId="Heading8Char">
+    <w:name w:val="Heading 8 Char"/>
+    <w:basedOn w:val="DefaultParagraphFont"/>
+    <w:link w:val="Heading8"/>
     <w:uiPriority w:val="9"/>
     <w:semiHidden/>
     <w:rsid w:val="00CF2315"/>
@@ -7785,10 +7785,10 @@
       <w:szCs w:val="21"/>
     </w:rPr>
   </w:style>
-  <w:style w:type="character" w:customStyle="1" w:styleId="Ttulo9Char">
-    <w:name w:val="Título 9 Char"/>
-    <w:basedOn w:val="Fontepargpadro"/>
-    <w:link w:val="Ttulo9"/>
+  <w:style w:type="character" w:customStyle="1" w:styleId="Heading9Char">
+    <w:name w:val="Heading 9 Char"/>
+    <w:basedOn w:val="DefaultParagraphFont"/>
+    <w:link w:val="Heading9"/>
     <w:uiPriority w:val="9"/>
     <w:semiHidden/>
     <w:rsid w:val="00CF2315"/>
@@ -7801,11 +7801,11 @@
       <w:szCs w:val="21"/>
     </w:rPr>
   </w:style>
-  <w:style w:type="paragraph" w:styleId="Ttulo">
+  <w:style w:type="paragraph" w:styleId="Title">
     <w:name w:val="Title"/>
     <w:basedOn w:val="Normal"/>
     <w:next w:val="Normal"/>
-    <w:link w:val="TtuloChar"/>
+    <w:link w:val="TitleChar"/>
     <w:uiPriority w:val="10"/>
     <w:qFormat/>
     <w:rsid w:val="00CF2315"/>
@@ -7821,10 +7821,10 @@
       <w:szCs w:val="56"/>
     </w:rPr>
   </w:style>
-  <w:style w:type="character" w:customStyle="1" w:styleId="TtuloChar">
-    <w:name w:val="Título Char"/>
-    <w:basedOn w:val="Fontepargpadro"/>
-    <w:link w:val="Ttulo"/>
+  <w:style w:type="character" w:customStyle="1" w:styleId="TitleChar">
+    <w:name w:val="Title Char"/>
+    <w:basedOn w:val="DefaultParagraphFont"/>
+    <w:link w:val="Title"/>
     <w:uiPriority w:val="10"/>
     <w:rsid w:val="00CF2315"/>
     <w:rPr>
@@ -7836,7 +7836,7 @@
       <w:szCs w:val="56"/>
     </w:rPr>
   </w:style>
-  <w:style w:type="paragraph" w:styleId="Sumrio1">
+  <w:style w:type="paragraph" w:styleId="TOC1">
     <w:name w:val="toc 1"/>
     <w:basedOn w:val="Normal"/>
     <w:next w:val="Normal"/>
@@ -7864,9 +7864,9 @@
       <w:szCs w:val="28"/>
     </w:rPr>
   </w:style>
-  <w:style w:type="character" w:styleId="TextodoEspaoReservado">
+  <w:style w:type="character" w:styleId="PlaceholderText">
     <w:name w:val="Placeholder Text"/>
-    <w:basedOn w:val="Fontepargpadro"/>
+    <w:basedOn w:val="DefaultParagraphFont"/>
     <w:uiPriority w:val="99"/>
     <w:semiHidden/>
     <w:rsid w:val="00957346"/>
@@ -7874,9 +7874,9 @@
       <w:color w:val="808080"/>
     </w:rPr>
   </w:style>
-  <w:style w:type="paragraph" w:styleId="CabealhodoSumrio">
+  <w:style w:type="paragraph" w:styleId="TOCHeading">
     <w:name w:val="TOC Heading"/>
-    <w:basedOn w:val="Ttulo1"/>
+    <w:basedOn w:val="Heading1"/>
     <w:next w:val="Normal"/>
     <w:uiPriority w:val="39"/>
     <w:unhideWhenUsed/>
@@ -7896,7 +7896,7 @@
       <w:szCs w:val="32"/>
     </w:rPr>
   </w:style>
-  <w:style w:type="paragraph" w:styleId="Sumrio2">
+  <w:style w:type="paragraph" w:styleId="TOC2">
     <w:name w:val="toc 2"/>
     <w:basedOn w:val="Normal"/>
     <w:next w:val="Normal"/>
@@ -7924,7 +7924,7 @@
   </w:style>
   <w:style w:type="character" w:customStyle="1" w:styleId="VersesChar">
     <w:name w:val="Versões Char"/>
-    <w:basedOn w:val="Fontepargpadro"/>
+    <w:basedOn w:val="DefaultParagraphFont"/>
     <w:link w:val="Verses"/>
     <w:rsid w:val="00C6217F"/>
     <w:rPr>
@@ -7954,7 +7954,7 @@
   </w:style>
   <w:style w:type="character" w:customStyle="1" w:styleId="CommentsChar">
     <w:name w:val="Comments Char"/>
-    <w:basedOn w:val="Fontepargpadro"/>
+    <w:basedOn w:val="DefaultParagraphFont"/>
     <w:link w:val="Comments"/>
     <w:rsid w:val="00BC1966"/>
     <w:rPr>
@@ -7968,7 +7968,7 @@
       <w:lang w:eastAsia="pt-BR"/>
     </w:rPr>
   </w:style>
-  <w:style w:type="paragraph" w:styleId="PargrafodaLista">
+  <w:style w:type="paragraph" w:styleId="ListParagraph">
     <w:name w:val="List Paragraph"/>
     <w:basedOn w:val="Normal"/>
     <w:uiPriority w:val="34"/>
@@ -7979,9 +7979,9 @@
       <w:contextualSpacing/>
     </w:pPr>
   </w:style>
-  <w:style w:type="character" w:styleId="HiperlinkVisitado">
+  <w:style w:type="character" w:styleId="FollowedHyperlink">
     <w:name w:val="FollowedHyperlink"/>
-    <w:basedOn w:val="Fontepargpadro"/>
+    <w:basedOn w:val="DefaultParagraphFont"/>
     <w:uiPriority w:val="99"/>
     <w:semiHidden/>
     <w:unhideWhenUsed/>
@@ -7991,15 +7991,15 @@
       <w:u w:val="single"/>
     </w:rPr>
   </w:style>
-  <w:style w:type="character" w:styleId="Nmerodepgina">
+  <w:style w:type="character" w:styleId="PageNumber">
     <w:name w:val="page number"/>
-    <w:basedOn w:val="Fontepargpadro"/>
+    <w:basedOn w:val="DefaultParagraphFont"/>
     <w:uiPriority w:val="99"/>
     <w:semiHidden/>
     <w:unhideWhenUsed/>
     <w:rsid w:val="00187B11"/>
   </w:style>
-  <w:style w:type="paragraph" w:styleId="SemEspaamento">
+  <w:style w:type="paragraph" w:styleId="NoSpacing">
     <w:name w:val="No Spacing"/>
     <w:uiPriority w:val="1"/>
     <w:qFormat/>
